--- a/photos/photos.docx
+++ b/photos/photos.docx
@@ -138,10 +138,10 @@
         </w:rPr>
         <w:lastRenderedPageBreak/>
         <w:drawing>
-          <wp:inline distT="0" distB="0" distL="0" distR="0" wp14:anchorId="08B34D36" wp14:editId="55DD1678">
+          <wp:inline distT="0" distB="0" distL="0" distR="0" wp14:anchorId="453B520B" wp14:editId="19C5D7B5">
             <wp:extent cx="5943600" cy="3188335"/>
             <wp:effectExtent l="0" t="0" r="0" b="0"/>
-            <wp:docPr id="5" name="Picture 5"/>
+            <wp:docPr id="4" name="Picture 4"/>
             <wp:cNvGraphicFramePr>
               <a:graphicFrameLocks xmlns:a="http://schemas.openxmlformats.org/drawingml/2006/main" noChangeAspect="1"/>
             </wp:cNvGraphicFramePr>
@@ -173,6 +173,8 @@
           </wp:inline>
         </w:drawing>
       </w:r>
+      <w:bookmarkStart w:id="0" w:name="_GoBack"/>
+      <w:bookmarkEnd w:id="0"/>
     </w:p>
     <w:p>
       <w:r>
@@ -180,10 +182,10 @@
           <w:noProof/>
         </w:rPr>
         <w:drawing>
-          <wp:inline distT="0" distB="0" distL="0" distR="0" wp14:anchorId="3E2682CC" wp14:editId="71ACB1C0">
+          <wp:inline distT="0" distB="0" distL="0" distR="0" wp14:anchorId="08B34D36" wp14:editId="55DD1678">
             <wp:extent cx="5943600" cy="3188335"/>
             <wp:effectExtent l="0" t="0" r="0" b="0"/>
-            <wp:docPr id="11" name="Picture 11"/>
+            <wp:docPr id="5" name="Picture 5"/>
             <wp:cNvGraphicFramePr>
               <a:graphicFrameLocks xmlns:a="http://schemas.openxmlformats.org/drawingml/2006/main" noChangeAspect="1"/>
             </wp:cNvGraphicFramePr>
@@ -223,10 +225,10 @@
         </w:rPr>
         <w:lastRenderedPageBreak/>
         <w:drawing>
-          <wp:inline distT="0" distB="0" distL="0" distR="0" wp14:anchorId="0D78E1B6" wp14:editId="76427296">
+          <wp:inline distT="0" distB="0" distL="0" distR="0" wp14:anchorId="3E2682CC" wp14:editId="71ACB1C0">
             <wp:extent cx="5943600" cy="3188335"/>
             <wp:effectExtent l="0" t="0" r="0" b="0"/>
-            <wp:docPr id="12" name="Picture 12"/>
+            <wp:docPr id="11" name="Picture 11"/>
             <wp:cNvGraphicFramePr>
               <a:graphicFrameLocks xmlns:a="http://schemas.openxmlformats.org/drawingml/2006/main" noChangeAspect="1"/>
             </wp:cNvGraphicFramePr>
@@ -258,21 +260,17 @@
           </wp:inline>
         </w:drawing>
       </w:r>
-      <w:bookmarkStart w:id="0" w:name="_GoBack"/>
-      <w:bookmarkEnd w:id="0"/>
     </w:p>
-    <w:p/>
-    <w:p/>
     <w:p>
       <w:r>
         <w:rPr>
           <w:noProof/>
         </w:rPr>
         <w:drawing>
-          <wp:inline distT="0" distB="0" distL="0" distR="0" wp14:anchorId="37F31FAF" wp14:editId="58F34D52">
+          <wp:inline distT="0" distB="0" distL="0" distR="0" wp14:anchorId="0D78E1B6" wp14:editId="76427296">
             <wp:extent cx="5943600" cy="3188335"/>
             <wp:effectExtent l="0" t="0" r="0" b="0"/>
-            <wp:docPr id="8" name="Picture 8"/>
+            <wp:docPr id="12" name="Picture 12"/>
             <wp:cNvGraphicFramePr>
               <a:graphicFrameLocks xmlns:a="http://schemas.openxmlformats.org/drawingml/2006/main" noChangeAspect="1"/>
             </wp:cNvGraphicFramePr>
@@ -305,6 +303,8 @@
         </w:drawing>
       </w:r>
     </w:p>
+    <w:p/>
+    <w:p/>
     <w:p>
       <w:r>
         <w:rPr>
@@ -312,10 +312,10 @@
         </w:rPr>
         <w:lastRenderedPageBreak/>
         <w:drawing>
-          <wp:inline distT="0" distB="0" distL="0" distR="0" wp14:anchorId="0D05222D" wp14:editId="616E65CC">
+          <wp:inline distT="0" distB="0" distL="0" distR="0" wp14:anchorId="37F31FAF" wp14:editId="58F34D52">
             <wp:extent cx="5943600" cy="3188335"/>
             <wp:effectExtent l="0" t="0" r="0" b="0"/>
-            <wp:docPr id="9" name="Picture 9"/>
+            <wp:docPr id="8" name="Picture 8"/>
             <wp:cNvGraphicFramePr>
               <a:graphicFrameLocks xmlns:a="http://schemas.openxmlformats.org/drawingml/2006/main" noChangeAspect="1"/>
             </wp:cNvGraphicFramePr>
@@ -354,6 +354,49 @@
           <w:noProof/>
         </w:rPr>
         <w:drawing>
+          <wp:inline distT="0" distB="0" distL="0" distR="0" wp14:anchorId="0D05222D" wp14:editId="616E65CC">
+            <wp:extent cx="5943600" cy="3188335"/>
+            <wp:effectExtent l="0" t="0" r="0" b="0"/>
+            <wp:docPr id="9" name="Picture 9"/>
+            <wp:cNvGraphicFramePr>
+              <a:graphicFrameLocks xmlns:a="http://schemas.openxmlformats.org/drawingml/2006/main" noChangeAspect="1"/>
+            </wp:cNvGraphicFramePr>
+            <a:graphic xmlns:a="http://schemas.openxmlformats.org/drawingml/2006/main">
+              <a:graphicData uri="http://schemas.openxmlformats.org/drawingml/2006/picture">
+                <pic:pic xmlns:pic="http://schemas.openxmlformats.org/drawingml/2006/picture">
+                  <pic:nvPicPr>
+                    <pic:cNvPr id="1" name=""/>
+                    <pic:cNvPicPr/>
+                  </pic:nvPicPr>
+                  <pic:blipFill>
+                    <a:blip r:embed="rId12"/>
+                    <a:stretch>
+                      <a:fillRect/>
+                    </a:stretch>
+                  </pic:blipFill>
+                  <pic:spPr>
+                    <a:xfrm>
+                      <a:off x="0" y="0"/>
+                      <a:ext cx="5943600" cy="3188335"/>
+                    </a:xfrm>
+                    <a:prstGeom prst="rect">
+                      <a:avLst/>
+                    </a:prstGeom>
+                  </pic:spPr>
+                </pic:pic>
+              </a:graphicData>
+            </a:graphic>
+          </wp:inline>
+        </w:drawing>
+      </w:r>
+    </w:p>
+    <w:p>
+      <w:r>
+        <w:rPr>
+          <w:noProof/>
+        </w:rPr>
+        <w:lastRenderedPageBreak/>
+        <w:drawing>
           <wp:inline distT="0" distB="0" distL="0" distR="0" wp14:anchorId="0B997FFB" wp14:editId="387A4597">
             <wp:extent cx="5943600" cy="3188335"/>
             <wp:effectExtent l="0" t="0" r="0" b="0"/>
@@ -369,7 +412,7 @@
                     <pic:cNvPicPr/>
                   </pic:nvPicPr>
                   <pic:blipFill>
-                    <a:blip r:embed="rId12"/>
+                    <a:blip r:embed="rId13"/>
                     <a:stretch>
                       <a:fillRect/>
                     </a:stretch>
